--- a/Applications for Grants etc/2018 Cochrane Reward Prize/Nomination Form v1.docx
+++ b/Applications for Grants etc/2018 Cochrane Reward Prize/Nomination Form v1.docx
@@ -6,6 +6,9 @@
       <w:pPr>
         <w:jc w:val="both"/>
       </w:pPr>
+      <w:r>
+        <w:t>Open Source Malaria Entry for the Cochrane REWARD Prize</w:t>
+      </w:r>
     </w:p>
     <w:p>
       <w:pPr>
@@ -57,7 +60,16 @@
       </w:r>
       <w:proofErr w:type="spellEnd"/>
       <w:r>
-        <w:t xml:space="preserve">) all data and ideas are freely shared, ii) anyone may take part at any level and iii) there will be no patents. </w:t>
+        <w:t>) all data and ideas are freely shared, ii) anyone may take part at any level and</w:t>
+      </w:r>
+      <w:r>
+        <w:t xml:space="preserve"> iii) there will be no patents.</w:t>
+      </w:r>
+      <w:r>
+        <w:rPr>
+          <w:vertAlign w:val="superscript"/>
+        </w:rPr>
+        <w:t>1</w:t>
       </w:r>
     </w:p>
     <w:p>
@@ -107,769 +119,2031 @@
         <w:t xml:space="preserve">To date </w:t>
       </w:r>
       <w:r>
-        <w:t>four sets of molecules have been evaluated. The first showed promise, but was</w:t>
+        <w:t xml:space="preserve">four </w:t>
+      </w:r>
+      <w:r>
+        <w:t>series</w:t>
+      </w:r>
+      <w:r>
+        <w:t xml:space="preserve"> of </w:t>
+      </w:r>
+      <w:r>
+        <w:t>antimalarials</w:t>
+      </w:r>
+      <w:r>
+        <w:t xml:space="preserve"> have been evaluated. The first showed promise, but was</w:t>
       </w:r>
       <w:r>
         <w:t xml:space="preserve"> parked because of (currently) i</w:t>
       </w:r>
       <w:r>
-        <w:t>nsuperable roadblocks; the work was published</w:t>
+        <w:t>nsuperable roadblocks; the work was published.</w:t>
+      </w:r>
+      <w:r>
+        <w:rPr>
+          <w:vertAlign w:val="superscript"/>
+        </w:rPr>
+        <w:t>2</w:t>
+      </w:r>
+      <w:r>
+        <w:t xml:space="preserve"> Series 2 was abandoned when it was discovered that another group was working on it, in secret. Series 3 is undergoing basic studies to identify its molecular mechanism of action. Series 4 has been extensively evaluated because of its exceptional promise: the constituent molecules are able to cure mi</w:t>
+      </w:r>
+      <w:r>
+        <w:t>ce of a model of malaria. This 4</w:t>
+      </w:r>
+      <w:r>
+        <w:rPr>
+          <w:vertAlign w:val="superscript"/>
+        </w:rPr>
+        <w:t>th</w:t>
+      </w:r>
+      <w:r>
+        <w:t xml:space="preserve"> series</w:t>
+      </w:r>
+      <w:r>
+        <w:t xml:space="preserve"> has the best chance of </w:t>
+      </w:r>
+      <w:r>
+        <w:t xml:space="preserve">achieving a world first: a molecule from an </w:t>
+      </w:r>
+      <w:r>
+        <w:t>open source project</w:t>
+      </w:r>
+      <w:r>
+        <w:t xml:space="preserve"> entering clinical trials.</w:t>
+      </w:r>
+    </w:p>
+    <w:p>
+      <w:pPr>
+        <w:jc w:val="both"/>
+      </w:pPr>
+    </w:p>
+    <w:p>
+      <w:pPr>
+        <w:jc w:val="both"/>
+      </w:pPr>
+      <w:r>
+        <w:t>OSM reduces research waste</w:t>
+      </w:r>
+      <w:r>
+        <w:t xml:space="preserve"> in the following ways</w:t>
+      </w:r>
+      <w:r>
+        <w:t>. Examples are provided under Question 2.</w:t>
+      </w:r>
+    </w:p>
+    <w:p>
+      <w:pPr>
+        <w:jc w:val="both"/>
+      </w:pPr>
+    </w:p>
+    <w:p>
+      <w:pPr>
+        <w:jc w:val="both"/>
+        <w:rPr>
+          <w:b/>
+        </w:rPr>
+      </w:pPr>
+      <w:r>
+        <w:rPr>
+          <w:b/>
+        </w:rPr>
+        <w:t xml:space="preserve">a) </w:t>
+      </w:r>
+      <w:r>
+        <w:rPr>
+          <w:b/>
+        </w:rPr>
+        <w:t>Conduct.</w:t>
+      </w:r>
+    </w:p>
+    <w:p>
+      <w:pPr>
+        <w:jc w:val="both"/>
+      </w:pPr>
+      <w:r>
+        <w:t>The most important way in which OSM reduces research waste is by avoiding un</w:t>
+      </w:r>
+      <w:r>
+        <w:t>necessary duplication of effort. E</w:t>
+      </w:r>
+      <w:r>
+        <w:t>verything is in the public domain in real time</w:t>
+      </w:r>
+      <w:r>
+        <w:t>,</w:t>
+      </w:r>
+      <w:r>
+        <w:t xml:space="preserve"> including the failures, inactive molecules and undesirable outcomes</w:t>
+      </w:r>
+      <w:r>
+        <w:t xml:space="preserve">. </w:t>
+      </w:r>
+    </w:p>
+    <w:p>
+      <w:pPr>
+        <w:jc w:val="both"/>
+      </w:pPr>
+    </w:p>
+    <w:p>
+      <w:pPr>
+        <w:jc w:val="both"/>
+        <w:rPr>
+          <w:b/>
+        </w:rPr>
+      </w:pPr>
+      <w:r>
+        <w:rPr>
+          <w:b/>
+        </w:rPr>
+        <w:t xml:space="preserve">b) </w:t>
+      </w:r>
+      <w:r>
+        <w:rPr>
+          <w:b/>
+        </w:rPr>
+        <w:t>Reporting.</w:t>
+      </w:r>
+    </w:p>
+    <w:p>
+      <w:pPr>
+        <w:jc w:val="both"/>
+      </w:pPr>
+      <w:r>
+        <w:t xml:space="preserve">Transparency in the reporting means that </w:t>
+      </w:r>
+      <w:r>
+        <w:t>all onlookers</w:t>
+      </w:r>
+      <w:r>
+        <w:t xml:space="preserve"> knows what everyone is doing, and if work is contributed it is because </w:t>
+      </w:r>
+      <w:r>
+        <w:t>that</w:t>
+      </w:r>
+      <w:r>
+        <w:t xml:space="preserve"> contributor knows that that work is currently needed. </w:t>
+      </w:r>
+      <w:r>
+        <w:t>The knock-on effect is</w:t>
+      </w:r>
+      <w:r>
+        <w:t xml:space="preserve"> that contributions may be made spontaneously </w:t>
+      </w:r>
+      <w:r>
+        <w:t>by highly qualified individuals</w:t>
+      </w:r>
+      <w:r>
+        <w:t xml:space="preserve"> </w:t>
+      </w:r>
+      <w:r>
+        <w:t xml:space="preserve">from </w:t>
+      </w:r>
+      <w:r>
+        <w:t>anywhere in the world</w:t>
+      </w:r>
+      <w:r>
+        <w:t xml:space="preserve">. </w:t>
+      </w:r>
+    </w:p>
+    <w:p>
+      <w:pPr>
+        <w:jc w:val="both"/>
+      </w:pPr>
+    </w:p>
+    <w:p>
+      <w:pPr>
+        <w:jc w:val="both"/>
+        <w:rPr>
+          <w:b/>
+        </w:rPr>
+      </w:pPr>
+      <w:r>
+        <w:rPr>
+          <w:b/>
+        </w:rPr>
+        <w:t xml:space="preserve">c) </w:t>
+      </w:r>
+      <w:r>
+        <w:rPr>
+          <w:b/>
+        </w:rPr>
+        <w:t>Questions</w:t>
+      </w:r>
+    </w:p>
+    <w:p>
+      <w:pPr>
+        <w:jc w:val="both"/>
+      </w:pPr>
+      <w:r>
+        <w:t xml:space="preserve">The direction of the research consortium is openly debated, on a </w:t>
+      </w:r>
+      <w:r>
+        <w:t xml:space="preserve">democratic </w:t>
+      </w:r>
+      <w:r>
+        <w:t xml:space="preserve">platform where seasoned pharmaceutical professionals are able to interact with junior students. That the debate takes place at the same time as the research </w:t>
+      </w:r>
+      <w:r>
+        <w:rPr>
+          <w:i/>
+        </w:rPr>
+        <w:t xml:space="preserve">allows the research to change direction before it is </w:t>
+      </w:r>
+      <w:r>
+        <w:rPr>
+          <w:i/>
+        </w:rPr>
+        <w:t>completed</w:t>
+      </w:r>
+      <w:r>
+        <w:t xml:space="preserve">. </w:t>
+      </w:r>
+    </w:p>
+    <w:p>
+      <w:pPr>
+        <w:jc w:val="both"/>
+      </w:pPr>
+    </w:p>
+    <w:p>
+      <w:pPr>
+        <w:jc w:val="both"/>
+        <w:rPr>
+          <w:b/>
+        </w:rPr>
+      </w:pPr>
+      <w:r>
+        <w:rPr>
+          <w:b/>
+        </w:rPr>
+        <w:t xml:space="preserve">d) </w:t>
+      </w:r>
+      <w:r>
+        <w:rPr>
+          <w:b/>
+        </w:rPr>
+        <w:t>Design</w:t>
+      </w:r>
+    </w:p>
+    <w:p>
+      <w:pPr>
+        <w:jc w:val="both"/>
+      </w:pPr>
+      <w:r>
+        <w:t>The technical platform uses existing online infrastructure</w:t>
+      </w:r>
+      <w:r>
+        <w:rPr>
+          <w:vertAlign w:val="superscript"/>
+        </w:rPr>
+        <w:t>3</w:t>
       </w:r>
       <w:proofErr w:type="gramStart"/>
       <w:r>
-        <w:t>.[</w:t>
+        <w:rPr>
+          <w:vertAlign w:val="superscript"/>
+        </w:rPr>
+        <w:t>,4</w:t>
       </w:r>
       <w:proofErr w:type="gramEnd"/>
       <w:r>
-        <w:t>1] Series 2 was abandoned when it was discovered that another group was working on it, in secret. Series 3 is undergoing basic studies to identify its molecular mechanism of action. Series 4 has been extensively evaluated because of its exceptional promise: the constituent molecules are able to cure mice of a model of malaria. This Series 4 has the best chance to date of providing molecules derived from open source project of entering clinical trials, which would be the first time this has ever happened.</w:t>
-      </w:r>
-    </w:p>
-    <w:p>
-      <w:pPr>
-        <w:jc w:val="both"/>
-      </w:pPr>
-    </w:p>
-    <w:p>
-      <w:pPr>
-        <w:jc w:val="both"/>
-      </w:pPr>
-      <w:r>
-        <w:t>OSM reduces research waste</w:t>
-      </w:r>
-      <w:r>
-        <w:t xml:space="preserve"> in the following ways</w:t>
-      </w:r>
-      <w:r>
-        <w:t>. Examples are provided under Question 2.</w:t>
-      </w:r>
-    </w:p>
-    <w:p>
-      <w:pPr>
-        <w:jc w:val="both"/>
-      </w:pPr>
-    </w:p>
-    <w:p>
-      <w:pPr>
-        <w:jc w:val="both"/>
-        <w:rPr>
-          <w:b/>
-        </w:rPr>
-      </w:pPr>
-      <w:r>
-        <w:rPr>
-          <w:b/>
-        </w:rPr>
+        <w:t xml:space="preserve"> allowing the widest number of people to participate, and builds/promotes open standards wherever it can.</w:t>
+      </w:r>
+      <w:r>
+        <w:t xml:space="preserve"> I</w:t>
+      </w:r>
+      <w:r>
+        <w:t>mprovements required in the future are actively promoted as part of the discussion so that others f</w:t>
+      </w:r>
+      <w:r>
+        <w:t>rom outlying disciplines (</w:t>
+      </w:r>
+      <w:r>
+        <w:rPr>
+          <w:i/>
+        </w:rPr>
+        <w:t>e.g.</w:t>
+      </w:r>
+      <w:r>
+        <w:rPr>
+          <w:i/>
+        </w:rPr>
+        <w:t>,</w:t>
+      </w:r>
+      <w:r>
+        <w:t xml:space="preserve"> software development</w:t>
+      </w:r>
+      <w:r>
+        <w:t>)</w:t>
+      </w:r>
+      <w:r>
+        <w:t xml:space="preserve"> can contribute.</w:t>
+      </w:r>
+    </w:p>
+    <w:p>
+      <w:pPr>
+        <w:jc w:val="both"/>
+      </w:pPr>
+    </w:p>
+    <w:p>
+      <w:pPr>
+        <w:jc w:val="both"/>
+        <w:rPr>
+          <w:b/>
+        </w:rPr>
+      </w:pPr>
+      <w:r>
+        <w:rPr>
+          <w:b/>
+        </w:rPr>
+        <w:t xml:space="preserve">e) </w:t>
+      </w:r>
+      <w:r>
+        <w:rPr>
+          <w:b/>
+        </w:rPr>
+        <w:t>Publication</w:t>
+      </w:r>
+    </w:p>
+    <w:p>
+      <w:pPr>
+        <w:jc w:val="both"/>
+      </w:pPr>
+      <w:r>
+        <w:lastRenderedPageBreak/>
+        <w:t>OSM publishes its work in open access journals, but also makes use of other publicly accessible media to ensure full data availability for other researchers. Research papers are constructed in public, to allow authorship by anyone</w:t>
+      </w:r>
+      <w:r>
+        <w:t xml:space="preserve">. The papers </w:t>
+      </w:r>
+      <w:r>
+        <w:t xml:space="preserve">themselves </w:t>
+      </w:r>
+      <w:r>
+        <w:t>make</w:t>
+      </w:r>
+      <w:r>
+        <w:t xml:space="preserve"> clear what the community can do next</w:t>
+      </w:r>
+      <w:r>
+        <w:t xml:space="preserve"> to advance the science quickly.</w:t>
+      </w:r>
+    </w:p>
+    <w:p>
+      <w:pPr>
+        <w:jc w:val="both"/>
+      </w:pPr>
+    </w:p>
+    <w:p>
+      <w:pPr>
+        <w:jc w:val="both"/>
+      </w:pPr>
+    </w:p>
+    <w:p>
+      <w:pPr>
+        <w:jc w:val="both"/>
+        <w:rPr>
+          <w:i/>
+        </w:rPr>
+      </w:pPr>
+      <w:r>
+        <w:rPr>
+          <w:i/>
+        </w:rPr>
+        <w:t xml:space="preserve">2) </w:t>
+      </w:r>
+      <w:r>
+        <w:rPr>
+          <w:rFonts w:eastAsia="Times New Roman"/>
+          <w:i/>
+        </w:rPr>
+        <w:t>Describe any (pilot) data showing how the initiative has lowered research waste.</w:t>
+      </w:r>
+    </w:p>
+    <w:p>
+      <w:pPr>
+        <w:jc w:val="both"/>
+      </w:pPr>
+    </w:p>
+    <w:p>
+      <w:pPr>
+        <w:jc w:val="both"/>
+      </w:pPr>
+      <w:r>
+        <w:t>Further to the above, specific examples of how OSM has lowered research waste are as follows:</w:t>
+      </w:r>
+    </w:p>
+    <w:p>
+      <w:pPr>
+        <w:jc w:val="both"/>
+      </w:pPr>
+    </w:p>
+    <w:p>
+      <w:pPr>
+        <w:jc w:val="both"/>
+        <w:rPr>
+          <w:b/>
+        </w:rPr>
+      </w:pPr>
+      <w:r>
+        <w:rPr>
+          <w:b/>
+        </w:rPr>
+        <w:t>a) Conduct</w:t>
+      </w:r>
+    </w:p>
+    <w:p>
+      <w:pPr>
+        <w:jc w:val="both"/>
+      </w:pPr>
+      <w:r>
+        <w:t>Biomedical research is expensive, of</w:t>
+      </w:r>
+      <w:r>
+        <w:t xml:space="preserve"> both</w:t>
+      </w:r>
+      <w:r>
+        <w:t xml:space="preserve"> resources and peoples’ time. </w:t>
+      </w:r>
+      <w:r>
+        <w:t>A</w:t>
+      </w:r>
+      <w:r>
+        <w:t xml:space="preserve">ll drug candidates </w:t>
+      </w:r>
+      <w:r>
+        <w:t xml:space="preserve">in OSM </w:t>
+      </w:r>
+      <w:r>
+        <w:t>are shown openly, along with their biologic</w:t>
+      </w:r>
+      <w:r>
+        <w:t xml:space="preserve">al efficacy, </w:t>
+      </w:r>
+      <w:r>
+        <w:t xml:space="preserve">so </w:t>
+      </w:r>
+      <w:r>
+        <w:t xml:space="preserve">it is clear to everyone </w:t>
+      </w:r>
+      <w:r>
+        <w:t>which molecules are worth pursuing and which are not.</w:t>
+      </w:r>
+    </w:p>
+    <w:p>
+      <w:pPr>
+        <w:pStyle w:val="ListParagraph"/>
+        <w:numPr>
+          <w:ilvl w:val="0"/>
+          <w:numId w:val="4"/>
+        </w:numPr>
+        <w:jc w:val="both"/>
+      </w:pPr>
+      <w:r>
+        <w:t>I</w:t>
+      </w:r>
+      <w:r>
+        <w:t>n 2017 in OSM Series 4, a</w:t>
+      </w:r>
+      <w:r>
+        <w:t xml:space="preserve"> </w:t>
+      </w:r>
+      <w:proofErr w:type="gramStart"/>
+      <w:r>
+        <w:t>required modification to the molecule was undertaken by a team in the US, who clearly showed the modification was deleterious, saving time and effort of other teams</w:t>
+      </w:r>
+      <w:proofErr w:type="gramEnd"/>
+      <w:r>
+        <w:t>. A group of students in Brisbane is now modifying a single atom of the molecules made by the US team to see if th</w:t>
+      </w:r>
+      <w:r>
+        <w:t>is regains biological activity.</w:t>
+      </w:r>
+    </w:p>
+    <w:p>
+      <w:pPr>
+        <w:pStyle w:val="ListParagraph"/>
+        <w:numPr>
+          <w:ilvl w:val="0"/>
+          <w:numId w:val="4"/>
+        </w:numPr>
+        <w:jc w:val="both"/>
+      </w:pPr>
+      <w:r>
+        <w:t xml:space="preserve">Student crowdsourcing has been undertaken </w:t>
+      </w:r>
+      <w:r>
+        <w:t xml:space="preserve">extensively (Australia, UK, US). </w:t>
+      </w:r>
+      <w:proofErr w:type="gramStart"/>
+      <w:r>
+        <w:t>R</w:t>
+      </w:r>
+      <w:r>
+        <w:t>esearch waste is reduced by these students generating outputs that are useful in a real-world project, rather than generic laboratory outputs that are discarded</w:t>
+      </w:r>
+      <w:proofErr w:type="gramEnd"/>
+      <w:r>
+        <w:t>.</w:t>
+      </w:r>
+    </w:p>
+    <w:p>
+      <w:pPr>
+        <w:pStyle w:val="ListParagraph"/>
+        <w:numPr>
+          <w:ilvl w:val="0"/>
+          <w:numId w:val="4"/>
+        </w:numPr>
+        <w:jc w:val="both"/>
+      </w:pPr>
+      <w:r>
+        <w:t>S</w:t>
+      </w:r>
+      <w:r>
+        <w:t xml:space="preserve">pontaneous contributions are not limited to academia. </w:t>
+      </w:r>
+      <w:proofErr w:type="gramStart"/>
+      <w:r>
+        <w:t xml:space="preserve">The most promising-looking molecule in Series 4 has been contributed by a leading research group in </w:t>
+      </w:r>
+      <w:r>
+        <w:t xml:space="preserve">the company </w:t>
+      </w:r>
+      <w:r>
+        <w:t xml:space="preserve">Pfizer (USA) who are providing their time and expertise freely because they know they </w:t>
+      </w:r>
+      <w:r>
+        <w:t>will</w:t>
+      </w:r>
+      <w:r>
+        <w:t xml:space="preserve"> be impactful</w:t>
+      </w:r>
+      <w:proofErr w:type="gramEnd"/>
+      <w:r>
+        <w:t xml:space="preserve">. </w:t>
+      </w:r>
+    </w:p>
+    <w:p>
+      <w:pPr>
+        <w:pStyle w:val="ListParagraph"/>
+        <w:numPr>
+          <w:ilvl w:val="0"/>
+          <w:numId w:val="4"/>
+        </w:numPr>
+        <w:jc w:val="both"/>
+      </w:pPr>
+      <w:r>
+        <w:t xml:space="preserve">Avoidance of unnecessary duplication can be achieved by ceasing to work on a project that is being undertaken by another organization behind closed doors, as happened with OSM’s Series 2. Work ceased when it became known another team elsewhere </w:t>
+      </w:r>
+      <w:r>
+        <w:t>was</w:t>
+      </w:r>
+      <w:r>
+        <w:t xml:space="preserve"> looking at similar molecules. Now this other team has published, research by OSM on those molecules could recommence.</w:t>
+      </w:r>
+    </w:p>
+    <w:p>
+      <w:pPr>
+        <w:pStyle w:val="ListParagraph"/>
+        <w:numPr>
+          <w:ilvl w:val="0"/>
+          <w:numId w:val="4"/>
+        </w:numPr>
+        <w:jc w:val="both"/>
+      </w:pPr>
+      <w:r>
+        <w:t xml:space="preserve">OSM </w:t>
+      </w:r>
+      <w:r>
+        <w:t>is</w:t>
+      </w:r>
+      <w:r>
+        <w:t xml:space="preserve"> decentralized</w:t>
+      </w:r>
+      <w:r>
+        <w:t>.</w:t>
+      </w:r>
+      <w:r>
+        <w:t xml:space="preserve"> </w:t>
+      </w:r>
+      <w:proofErr w:type="gramStart"/>
+      <w:r>
+        <w:t>T</w:t>
+      </w:r>
+      <w:r>
+        <w:t>he</w:t>
+      </w:r>
+      <w:proofErr w:type="gramEnd"/>
+      <w:r>
+        <w:t xml:space="preserve"> team expands and contracts as needs arise. There is no inflexible infrastructure cost </w:t>
+      </w:r>
+      <w:r>
+        <w:t>(</w:t>
+      </w:r>
+      <w:r>
+        <w:rPr>
+          <w:i/>
+        </w:rPr>
+        <w:t>e.g.</w:t>
+      </w:r>
+      <w:r>
+        <w:rPr>
+          <w:i/>
+        </w:rPr>
+        <w:t>,</w:t>
+      </w:r>
+      <w:r>
+        <w:t xml:space="preserve"> a dedicated building) </w:t>
+      </w:r>
+      <w:r>
+        <w:t xml:space="preserve">and people </w:t>
+      </w:r>
+      <w:r>
+        <w:t>are not contractually locked in, leading to low transaction costs.</w:t>
+      </w:r>
+    </w:p>
+    <w:p>
+      <w:pPr>
+        <w:jc w:val="both"/>
+      </w:pPr>
+    </w:p>
+    <w:p>
+      <w:pPr>
+        <w:jc w:val="both"/>
+        <w:rPr>
+          <w:b/>
+        </w:rPr>
+      </w:pPr>
+      <w:r>
+        <w:rPr>
+          <w:b/>
+        </w:rPr>
+        <w:t>b) Reporting</w:t>
+      </w:r>
+    </w:p>
+    <w:p>
+      <w:pPr>
+        <w:jc w:val="both"/>
+      </w:pPr>
+      <w:r>
+        <w:t>Open, online laboratory records kept by OSM contributors contain machine-readable strings that allow for maximal discoverability through search.</w:t>
+      </w:r>
+      <w:r>
+        <w:t xml:space="preserve"> </w:t>
+      </w:r>
+      <w:r>
+        <w:t xml:space="preserve">The physical samples created by contributors are freely available for others to test </w:t>
+      </w:r>
+      <w:r>
+        <w:rPr>
+          <w:i/>
+        </w:rPr>
+        <w:t>vs</w:t>
+      </w:r>
+      <w:r>
+        <w:rPr>
+          <w:i/>
+        </w:rPr>
+        <w:t>.</w:t>
+      </w:r>
+      <w:r>
+        <w:t xml:space="preserve"> other pathogens, as has already happened </w:t>
+      </w:r>
+      <w:r>
+        <w:rPr>
+          <w:i/>
+        </w:rPr>
+        <w:t>vs</w:t>
+      </w:r>
+      <w:r>
+        <w:t>. tuberculosis, other bacteria and fungi</w:t>
+      </w:r>
+      <w:r>
+        <w:t>.</w:t>
+      </w:r>
+    </w:p>
+    <w:p>
+      <w:pPr>
+        <w:jc w:val="both"/>
+      </w:pPr>
+    </w:p>
+    <w:p>
+      <w:pPr>
+        <w:jc w:val="both"/>
+        <w:rPr>
+          <w:b/>
+        </w:rPr>
+      </w:pPr>
+      <w:r>
+        <w:rPr>
+          <w:b/>
+        </w:rPr>
+        <w:t>c) Questions</w:t>
+      </w:r>
+    </w:p>
+    <w:p>
+      <w:pPr>
+        <w:jc w:val="both"/>
+      </w:pPr>
+      <w:r>
+        <w:t>The</w:t>
+      </w:r>
+      <w:r>
+        <w:t xml:space="preserve"> continual </w:t>
+      </w:r>
+      <w:r>
+        <w:t xml:space="preserve">process of </w:t>
+      </w:r>
+      <w:r>
+        <w:t xml:space="preserve">peer review </w:t>
+      </w:r>
+      <w:r>
+        <w:t xml:space="preserve">at the heart of OSM </w:t>
+      </w:r>
+      <w:r>
+        <w:t>lowers research waste by making it less likely that unproductive research lines will be followed.</w:t>
+      </w:r>
+      <w:r>
+        <w:t xml:space="preserve"> In </w:t>
+      </w:r>
+      <w:r>
+        <w:t>Series 1</w:t>
+      </w:r>
+      <w:r>
+        <w:t xml:space="preserve">, a significant debate arose about a potential weakness of the molecules lurking behind </w:t>
+      </w:r>
+      <w:r>
+        <w:t>an otherwise</w:t>
+      </w:r>
+      <w:r>
+        <w:t xml:space="preserve"> impressive</w:t>
+      </w:r>
+      <w:r>
+        <w:t xml:space="preserve"> </w:t>
+      </w:r>
+      <w:r>
+        <w:t xml:space="preserve">performance at killing the parasite. The debate, </w:t>
+      </w:r>
+      <w:r>
+        <w:t>started</w:t>
+      </w:r>
+      <w:r>
+        <w:t xml:space="preserve"> by a spontan</w:t>
+      </w:r>
+      <w:r>
+        <w:t>eous contribution from a world e</w:t>
+      </w:r>
+      <w:r>
+        <w:t xml:space="preserve">xpert in the field and subsequently recorded on YouTube, led to research effort on the series being scaled back significantly. </w:t>
+      </w:r>
+      <w:r>
+        <w:t>T</w:t>
+      </w:r>
+      <w:r>
+        <w:t>his decision saved considerable resources that would have been expended had the research been behind closed doors.</w:t>
+      </w:r>
+      <w:r>
+        <w:t xml:space="preserve"> The peer review has also saved resources when it has been noted by an onlooker that a molecule currently being planned for laboratory, can instead be </w:t>
+      </w:r>
+      <w:r>
+        <w:t>purchased</w:t>
+      </w:r>
+      <w:r>
+        <w:t>.</w:t>
+      </w:r>
+    </w:p>
+    <w:p>
+      <w:pPr>
+        <w:jc w:val="both"/>
+      </w:pPr>
+    </w:p>
+    <w:p>
+      <w:pPr>
+        <w:jc w:val="both"/>
+        <w:rPr>
+          <w:b/>
+        </w:rPr>
+      </w:pPr>
+      <w:r>
+        <w:rPr>
+          <w:b/>
+        </w:rPr>
+        <w:t>d) Design</w:t>
+      </w:r>
+    </w:p>
+    <w:p>
+      <w:pPr>
+        <w:jc w:val="both"/>
+      </w:pPr>
+      <w:r>
+        <w:t xml:space="preserve">The technical and infrastructure needs of OSM are publicly debated. </w:t>
+      </w:r>
+      <w:r>
+        <w:t>It would be efficient</w:t>
+      </w:r>
+      <w:r>
+        <w:t xml:space="preserve"> for the platform to “perceive” the molecule a scientist is working on and automatically connect that person to other scientists</w:t>
+      </w:r>
+      <w:r>
+        <w:t xml:space="preserve"> working on that </w:t>
+      </w:r>
+      <w:r>
+        <w:t xml:space="preserve">same </w:t>
+      </w:r>
+      <w:r>
+        <w:t>molecule</w:t>
+      </w:r>
+      <w:r>
+        <w:t xml:space="preserve">. This need was discussed, planned and proposed in a published research paper that can </w:t>
+      </w:r>
+      <w:r>
+        <w:t>now act as a proposal for funds.</w:t>
+      </w:r>
+      <w:r>
+        <w:rPr>
+          <w:vertAlign w:val="superscript"/>
+        </w:rPr>
+        <w:t>5</w:t>
+      </w:r>
+    </w:p>
+    <w:p>
+      <w:pPr>
+        <w:jc w:val="both"/>
+      </w:pPr>
+    </w:p>
+    <w:p>
+      <w:pPr>
+        <w:jc w:val="both"/>
+        <w:rPr>
+          <w:b/>
+        </w:rPr>
+      </w:pPr>
+      <w:r>
+        <w:rPr>
+          <w:b/>
+        </w:rPr>
+        <w:t>e) Publication</w:t>
+      </w:r>
+    </w:p>
+    <w:p>
+      <w:pPr>
+        <w:jc w:val="both"/>
+      </w:pPr>
+      <w:r>
+        <w:t xml:space="preserve">The paper describing Series 1 was published alongside a considerable volume of supporting data that included compressed versions of all laboratory notebooks that can be browsed, allowing individual experiments to be seen and reused. The current writing of a paper on Series 4 involves assigning tasks to contributors, allowing </w:t>
+      </w:r>
+      <w:r>
+        <w:t>federated</w:t>
+      </w:r>
+      <w:r>
+        <w:t xml:space="preserve"> contributions from everyone and employing </w:t>
+      </w:r>
+      <w:proofErr w:type="spellStart"/>
+      <w:r>
+        <w:t>Github</w:t>
+      </w:r>
+      <w:proofErr w:type="spellEnd"/>
+      <w:r>
+        <w:t xml:space="preserve"> as a public </w:t>
+      </w:r>
+      <w:proofErr w:type="spellStart"/>
+      <w:r>
+        <w:t>fileshare</w:t>
+      </w:r>
+      <w:proofErr w:type="spellEnd"/>
+      <w:r>
+        <w:t xml:space="preserve"> system. This increases efficiency by allowing continual peer review during writing and the rapid identification of weaknesses in the paper.</w:t>
+      </w:r>
+    </w:p>
+    <w:p>
+      <w:pPr>
+        <w:jc w:val="both"/>
+      </w:pPr>
+    </w:p>
+    <w:p>
+      <w:pPr>
+        <w:jc w:val="both"/>
+      </w:pPr>
+    </w:p>
+    <w:p>
+      <w:pPr>
+        <w:jc w:val="both"/>
+        <w:rPr>
+          <w:rFonts w:eastAsia="Times New Roman"/>
+          <w:i/>
+        </w:rPr>
+      </w:pPr>
+      <w:r>
+        <w:rPr>
+          <w:i/>
+        </w:rPr>
+        <w:t xml:space="preserve">3) </w:t>
+      </w:r>
+      <w:r>
+        <w:rPr>
+          <w:rFonts w:eastAsia="Times New Roman"/>
+          <w:i/>
+        </w:rPr>
+        <w:t>Describe how the initiative might potentially be scaled up</w:t>
+      </w:r>
+    </w:p>
+    <w:p>
+      <w:pPr>
+        <w:jc w:val="both"/>
+      </w:pPr>
+    </w:p>
+    <w:p>
+      <w:pPr>
+        <w:spacing w:after="120"/>
+        <w:jc w:val="both"/>
+      </w:pPr>
+      <w:r>
         <w:t xml:space="preserve">a) </w:t>
       </w:r>
       <w:r>
         <w:rPr>
-          <w:b/>
-        </w:rPr>
-        <w:t>Conduct.</w:t>
-      </w:r>
-    </w:p>
-    <w:p>
-      <w:pPr>
-        <w:jc w:val="both"/>
-      </w:pPr>
-      <w:r>
-        <w:t>The most important way in which OSM reduces research waste is by avoiding unnecessary duplication of effort, because everything is in the public domain in real time</w:t>
-      </w:r>
-      <w:r>
-        <w:t xml:space="preserve"> – including the failures, inactive molecules and undesirable outcomes</w:t>
+          <w:i/>
+        </w:rPr>
+        <w:t>A Broader M</w:t>
+      </w:r>
+      <w:r>
+        <w:rPr>
+          <w:i/>
+        </w:rPr>
+        <w:t>ovement</w:t>
       </w:r>
       <w:r>
         <w:t xml:space="preserve">. </w:t>
       </w:r>
-    </w:p>
-    <w:p>
-      <w:pPr>
-        <w:jc w:val="both"/>
-      </w:pPr>
-    </w:p>
-    <w:p>
-      <w:pPr>
-        <w:jc w:val="both"/>
-        <w:rPr>
-          <w:b/>
-        </w:rPr>
-      </w:pPr>
-      <w:r>
-        <w:rPr>
-          <w:b/>
-        </w:rPr>
-        <w:t xml:space="preserve">b) </w:t>
-      </w:r>
-      <w:r>
-        <w:rPr>
-          <w:b/>
-        </w:rPr>
-        <w:t>Reporting.</w:t>
-      </w:r>
-    </w:p>
-    <w:p>
-      <w:pPr>
-        <w:jc w:val="both"/>
-      </w:pPr>
-      <w:r>
-        <w:t xml:space="preserve">Transparency in the reporting means that </w:t>
-      </w:r>
-      <w:r>
-        <w:t>all onlookers</w:t>
-      </w:r>
-      <w:r>
-        <w:t xml:space="preserve"> knows what everyone is doing, and if work is contributed it is because </w:t>
-      </w:r>
-      <w:r>
-        <w:t>that</w:t>
-      </w:r>
-      <w:r>
-        <w:t xml:space="preserve"> contributor knows that that work is currently needed. </w:t>
-      </w:r>
-      <w:r>
-        <w:t>The knock-on effect is</w:t>
-      </w:r>
-      <w:r>
-        <w:t xml:space="preserve"> that </w:t>
-      </w:r>
-      <w:proofErr w:type="gramStart"/>
-      <w:r>
-        <w:t xml:space="preserve">contributions may be made spontaneously </w:t>
-      </w:r>
-      <w:r>
-        <w:t>by highly qualified individuals</w:t>
-      </w:r>
-      <w:r>
-        <w:t xml:space="preserve"> anywhere in the world</w:t>
-      </w:r>
-      <w:proofErr w:type="gramEnd"/>
+      <w:r>
+        <w:t>OSM has contributed</w:t>
+      </w:r>
+      <w:r>
+        <w:t xml:space="preserve"> significant evidence that there is major s</w:t>
+      </w:r>
+      <w:r>
+        <w:t xml:space="preserve">ocial enthusiasm and </w:t>
+      </w:r>
+      <w:r>
+        <w:t>support for approaches to new medicines</w:t>
+      </w:r>
+      <w:r>
+        <w:t xml:space="preserve"> that are transparent and distributed</w:t>
+      </w:r>
       <w:r>
         <w:t xml:space="preserve">. </w:t>
       </w:r>
-    </w:p>
-    <w:p>
-      <w:pPr>
-        <w:jc w:val="both"/>
-      </w:pPr>
-    </w:p>
-    <w:p>
-      <w:pPr>
-        <w:jc w:val="both"/>
-        <w:rPr>
-          <w:b/>
-        </w:rPr>
-      </w:pPr>
-      <w:r>
-        <w:rPr>
-          <w:b/>
-        </w:rPr>
-        <w:t xml:space="preserve">c) </w:t>
-      </w:r>
-      <w:r>
-        <w:rPr>
-          <w:b/>
-        </w:rPr>
-        <w:t>Questions</w:t>
-      </w:r>
-    </w:p>
-    <w:p>
-      <w:pPr>
-        <w:jc w:val="both"/>
-      </w:pPr>
-      <w:r>
-        <w:t xml:space="preserve">The direction of the research consortium is openly debated, on a platform where seasoned pharmaceutical professionals are able to interact with junior students. That the debate takes place at the same time as the research is taking place </w:t>
-      </w:r>
-      <w:r>
-        <w:rPr>
-          <w:i/>
-        </w:rPr>
-        <w:t>allows the research to change direction before it is done</w:t>
-      </w:r>
-      <w:r>
-        <w:t xml:space="preserve">. </w:t>
-      </w:r>
-    </w:p>
-    <w:p>
-      <w:pPr>
-        <w:jc w:val="both"/>
-      </w:pPr>
-    </w:p>
-    <w:p>
-      <w:pPr>
-        <w:jc w:val="both"/>
-        <w:rPr>
-          <w:b/>
-        </w:rPr>
-      </w:pPr>
-      <w:r>
-        <w:rPr>
-          <w:b/>
-        </w:rPr>
-        <w:t xml:space="preserve">d) </w:t>
-      </w:r>
-      <w:r>
-        <w:rPr>
-          <w:b/>
-        </w:rPr>
-        <w:t>Design</w:t>
-      </w:r>
-    </w:p>
-    <w:p>
-      <w:pPr>
-        <w:jc w:val="both"/>
-      </w:pPr>
-      <w:r>
-        <w:t xml:space="preserve">The technical platform uses existing online </w:t>
-      </w:r>
-      <w:proofErr w:type="gramStart"/>
-      <w:r>
-        <w:t>infrastructure</w:t>
-      </w:r>
-      <w:r>
-        <w:t>[</w:t>
-      </w:r>
-      <w:proofErr w:type="gramEnd"/>
-      <w:r>
-        <w:t>2],[3]</w:t>
-      </w:r>
-      <w:r>
-        <w:t xml:space="preserve"> allowing the widest number of people to participate, and builds/promotes open standards wherever it can.</w:t>
-      </w:r>
-      <w:r>
-        <w:t xml:space="preserve"> I</w:t>
-      </w:r>
-      <w:r>
-        <w:t>mprovements required in the future are actively promoted as part of the discussion so that others from the outlying disciplines of e.g. software development can contribute.</w:t>
-      </w:r>
-    </w:p>
-    <w:p>
-      <w:pPr>
-        <w:jc w:val="both"/>
-      </w:pPr>
-    </w:p>
-    <w:p>
-      <w:pPr>
-        <w:jc w:val="both"/>
-        <w:rPr>
-          <w:b/>
-        </w:rPr>
-      </w:pPr>
-      <w:r>
-        <w:rPr>
-          <w:b/>
-        </w:rPr>
-        <w:lastRenderedPageBreak/>
-        <w:t xml:space="preserve">e) </w:t>
-      </w:r>
-      <w:r>
-        <w:rPr>
-          <w:b/>
-        </w:rPr>
-        <w:t>Publication</w:t>
-      </w:r>
-    </w:p>
-    <w:p>
-      <w:pPr>
-        <w:jc w:val="both"/>
-      </w:pPr>
-      <w:r>
-        <w:t>OSM publishes its work in open access journals, but also makes use of other publicly accessible media to ensure full data availability for other researchers. Research papers are constructed in public, to allow author</w:t>
+      <w:r>
+        <w:t xml:space="preserve">Scale-up requires more funding of the project core, which will allow more contributions from the community to be folded in to a unified project output. Greater funding to the project core requires clarity on the economics of whether an open source medicine can make it to market, which has yet to happen. To devise a route to this precedent a broader </w:t>
+      </w:r>
+      <w:r>
+        <w:rPr>
+          <w:i/>
+        </w:rPr>
+        <w:t xml:space="preserve">open source </w:t>
+      </w:r>
+      <w:proofErr w:type="spellStart"/>
+      <w:r>
+        <w:rPr>
+          <w:i/>
+        </w:rPr>
+        <w:t>pharma</w:t>
+      </w:r>
+      <w:proofErr w:type="spellEnd"/>
+      <w:r>
+        <w:t xml:space="preserve"> movement has been created, of which OSM is a part, to explore, and then attempt, new ways o</w:t>
+      </w:r>
+      <w:r>
+        <w:t>f creating a</w:t>
+      </w:r>
+      <w:r>
+        <w:t xml:space="preserve"> </w:t>
+      </w:r>
+      <w:r>
+        <w:t>scaled-up model that is able to compete with</w:t>
+      </w:r>
+      <w:r>
+        <w:t xml:space="preserve"> the traditional pharmaceutical industry.</w:t>
+      </w:r>
+      <w:r>
+        <w:rPr>
+          <w:vertAlign w:val="superscript"/>
+        </w:rPr>
+        <w:t>6</w:t>
+      </w:r>
+      <w:r>
+        <w:t xml:space="preserve"> One of the possibilities, for example, is to make use of market exclusivity (granted to new medicines) to allow investments to be recouped before a medicine goes generic; using market exclusivity would be compatible with complete transparency in the R&amp;D.</w:t>
+      </w:r>
+    </w:p>
+    <w:p>
+      <w:pPr>
+        <w:jc w:val="both"/>
+      </w:pPr>
+      <w:r>
+        <w:t xml:space="preserve">With this increase in core funding </w:t>
+      </w:r>
+      <w:r>
+        <w:t>comes a</w:t>
+      </w:r>
+      <w:r>
+        <w:t xml:space="preserve"> better marshaling of community resources through a pyramid of mentors and mentees, while retaining contributors’ freedom to act. Such systems have been seen in software development, where core industry funding has led to large-scale open source software projects delivering market-leading products (</w:t>
+      </w:r>
+      <w:r>
+        <w:rPr>
+          <w:i/>
+        </w:rPr>
+        <w:t>e.g.</w:t>
+      </w:r>
+      <w:r>
+        <w:rPr>
+          <w:i/>
+        </w:rPr>
+        <w:t>,</w:t>
+      </w:r>
+      <w:r>
+        <w:t xml:space="preserve"> Google core funding of the Chrome open so</w:t>
       </w:r>
       <w:bookmarkStart w:id="0" w:name="_GoBack"/>
       <w:bookmarkEnd w:id="0"/>
       <w:r>
-        <w:t>ship by anyone</w:t>
-      </w:r>
-      <w:r>
-        <w:t xml:space="preserve">. The papers </w:t>
-      </w:r>
-      <w:r>
-        <w:t xml:space="preserve">themselves </w:t>
-      </w:r>
-      <w:r>
-        <w:t>make</w:t>
-      </w:r>
-      <w:r>
-        <w:t xml:space="preserve"> clear what the community can do next</w:t>
-      </w:r>
-      <w:r>
-        <w:t xml:space="preserve"> to advance the science quickly.</w:t>
-      </w:r>
-    </w:p>
-    <w:p>
-      <w:pPr>
-        <w:jc w:val="both"/>
-      </w:pPr>
-    </w:p>
-    <w:p>
-      <w:pPr>
-        <w:jc w:val="both"/>
-      </w:pPr>
-    </w:p>
-    <w:p>
-      <w:pPr>
-        <w:jc w:val="both"/>
-        <w:rPr>
-          <w:i/>
-        </w:rPr>
-      </w:pPr>
-      <w:r>
-        <w:rPr>
-          <w:i/>
-        </w:rPr>
-        <w:t xml:space="preserve">2) </w:t>
-      </w:r>
-      <w:r>
-        <w:rPr>
-          <w:rFonts w:eastAsia="Times New Roman"/>
-          <w:i/>
-        </w:rPr>
-        <w:t>Describe any (pilot) data showing how the initiative has lowered research waste.</w:t>
-      </w:r>
-    </w:p>
-    <w:p>
-      <w:pPr>
-        <w:jc w:val="both"/>
-      </w:pPr>
-    </w:p>
-    <w:p>
-      <w:pPr>
-        <w:jc w:val="both"/>
-      </w:pPr>
-      <w:r>
-        <w:t>Further to the above, specific examples of how OSM has lowered research waste are as follows:</w:t>
-      </w:r>
-    </w:p>
-    <w:p>
-      <w:pPr>
-        <w:jc w:val="both"/>
-      </w:pPr>
-    </w:p>
-    <w:p>
-      <w:pPr>
-        <w:jc w:val="both"/>
-        <w:rPr>
-          <w:b/>
-        </w:rPr>
-      </w:pPr>
-      <w:r>
-        <w:rPr>
-          <w:b/>
-        </w:rPr>
-        <w:t>a) Conduct</w:t>
-      </w:r>
-    </w:p>
-    <w:p>
-      <w:pPr>
-        <w:jc w:val="both"/>
-      </w:pPr>
-      <w:r>
-        <w:t xml:space="preserve">Biomedical research is expensive, of resources and peoples’ time. Since all drug candidates are shown openly, along with their biological efficacy, it is clear to </w:t>
+        <w:t>urce community).</w:t>
+      </w:r>
+    </w:p>
+    <w:p>
+      <w:pPr>
+        <w:jc w:val="both"/>
+      </w:pPr>
+    </w:p>
+    <w:p>
+      <w:pPr>
+        <w:jc w:val="both"/>
+      </w:pPr>
+      <w:r>
+        <w:t>b</w:t>
+      </w:r>
+      <w:r>
+        <w:t xml:space="preserve">) </w:t>
+      </w:r>
+      <w:r>
+        <w:rPr>
+          <w:i/>
+        </w:rPr>
+        <w:t>Welcoming of Others</w:t>
+      </w:r>
+      <w:r>
+        <w:t xml:space="preserve">. </w:t>
+      </w:r>
+      <w:r>
+        <w:t xml:space="preserve">OSM is covered by the Creative Commons CC-BY </w:t>
+      </w:r>
+      <w:proofErr w:type="spellStart"/>
+      <w:r>
+        <w:t>licence</w:t>
+      </w:r>
+      <w:proofErr w:type="spellEnd"/>
+      <w:r>
+        <w:t>, meaning everything it generates may be used by anyone else for any purpose, including to make money, provided the consortium is appropriately cited. This retains the widest possible use and discoverability of the discoveries while maintaining the possibility of a commercial body taking a discovery through to market if that is the most efficient way to help patients.</w:t>
+      </w:r>
+    </w:p>
+    <w:p>
+      <w:pPr>
+        <w:jc w:val="both"/>
+      </w:pPr>
+    </w:p>
+    <w:p>
+      <w:pPr>
+        <w:jc w:val="both"/>
+        <w:rPr>
+          <w:rFonts w:eastAsia="Times New Roman"/>
+          <w:i/>
+        </w:rPr>
+      </w:pPr>
+      <w:r>
+        <w:t xml:space="preserve">4) </w:t>
+      </w:r>
+      <w:r>
+        <w:rPr>
+          <w:rFonts w:eastAsia="Times New Roman"/>
+          <w:i/>
+        </w:rPr>
+        <w:t>Provide a justified estimate of the potential reduction in research waste that the initiative might achieve.</w:t>
+      </w:r>
+    </w:p>
+    <w:p>
+      <w:pPr>
+        <w:jc w:val="both"/>
+      </w:pPr>
+    </w:p>
+    <w:p>
+      <w:pPr>
+        <w:jc w:val="both"/>
+      </w:pPr>
+      <w:r>
+        <w:t xml:space="preserve">Ironically a major demonstration of avoiding research waste would come if an open source series failed in development. </w:t>
       </w:r>
       <w:proofErr w:type="gramStart"/>
       <w:r>
-        <w:t>all which</w:t>
+        <w:t>Lessons could be learned by all onlookers about why the series failed, and how such failure could be avoided by other series of molecules in the future</w:t>
       </w:r>
       <w:proofErr w:type="gramEnd"/>
       <w:r>
-        <w:t xml:space="preserve"> molecules are worth pursuing and which are not.</w:t>
-      </w:r>
-    </w:p>
-    <w:p>
-      <w:pPr>
-        <w:jc w:val="both"/>
-      </w:pPr>
+        <w:t>. If OSM led to one such series failing in Phase 2 of an antimalarial drug development program (which costs roughly $40M from start to finish) this would represent a saving to others of ca. $20M, depending on the timing and nature of the failure.</w:t>
+      </w:r>
+    </w:p>
+    <w:p>
+      <w:pPr>
+        <w:jc w:val="both"/>
+      </w:pPr>
+    </w:p>
+    <w:p>
+      <w:pPr>
+        <w:jc w:val="both"/>
+      </w:pPr>
+      <w:r>
+        <w:t>Related to this are drug development programs that are “parked” and then archived, awaiting resumption by others.</w:t>
+      </w:r>
+      <w:r>
+        <w:t xml:space="preserve"> Since all the project data are in the public domain (containing far more detail than is ever found in a traditional academic publication), series may be resumed, or added to, by anyone as though they were project insiders. This avoids future scientists needing to repeat the mistakes of others. There is great potential in the future for open source consortia to act as a repository of parked projects from the </w:t>
+      </w:r>
+      <w:proofErr w:type="spellStart"/>
+      <w:r>
+        <w:t>pharma</w:t>
+      </w:r>
+      <w:proofErr w:type="spellEnd"/>
+      <w:r>
+        <w:t xml:space="preserve"> industry in this way</w:t>
+      </w:r>
+      <w:r>
+        <w:t xml:space="preserve">, particularly where the </w:t>
+      </w:r>
+      <w:proofErr w:type="spellStart"/>
+      <w:r>
+        <w:t>pharma</w:t>
+      </w:r>
+      <w:proofErr w:type="spellEnd"/>
+      <w:r>
+        <w:t xml:space="preserve"> companies have closed due to financial pressures, leading to enormous losses of intellectual capital (</w:t>
+      </w:r>
+      <w:r>
+        <w:rPr>
+          <w:i/>
+        </w:rPr>
+        <w:t>e.g.,</w:t>
+      </w:r>
+      <w:r>
+        <w:t xml:space="preserve"> AstraZeneca closure in Bangalore)</w:t>
+      </w:r>
+      <w:r>
+        <w:t>.</w:t>
+      </w:r>
+      <w:r>
+        <w:t xml:space="preserve">  Retaining one </w:t>
+      </w:r>
+      <w:proofErr w:type="spellStart"/>
+      <w:r>
+        <w:t>pharma</w:t>
+      </w:r>
+      <w:proofErr w:type="spellEnd"/>
+      <w:r>
+        <w:t xml:space="preserve"> series fully in the public domain would save others repetition costs of </w:t>
+      </w:r>
+      <w:r>
+        <w:rPr>
+          <w:i/>
+        </w:rPr>
+        <w:t>ca</w:t>
+      </w:r>
+      <w:r>
+        <w:t>. $3M per series.</w:t>
+      </w:r>
+    </w:p>
+    <w:p>
+      <w:pPr>
+        <w:jc w:val="both"/>
+      </w:pPr>
+    </w:p>
+    <w:p>
+      <w:pPr>
+        <w:jc w:val="both"/>
+      </w:pPr>
+      <w:r>
+        <w:t xml:space="preserve">Most </w:t>
+      </w:r>
+      <w:r>
+        <w:t xml:space="preserve">of the research waste that is avoided, however, </w:t>
+      </w:r>
+      <w:r>
+        <w:t xml:space="preserve">is </w:t>
+      </w:r>
+      <w:r>
+        <w:rPr>
+          <w:i/>
+        </w:rPr>
+        <w:t>via</w:t>
+      </w:r>
+      <w:r>
+        <w:t xml:space="preserve"> </w:t>
+      </w:r>
+      <w:r>
+        <w:t>the execution of efficient, non-duplicative</w:t>
+      </w:r>
+      <w:r>
+        <w:t xml:space="preserve"> research. This is </w:t>
+      </w:r>
+      <w:r>
+        <w:t>a challenge</w:t>
+      </w:r>
+      <w:r>
+        <w:t xml:space="preserve"> to quantify because it is highly granular – there are many sma</w:t>
+      </w:r>
+      <w:r>
+        <w:t>ll savings across many projects over long periods of time, all described above: avoiding duplication, drawing in highly skilled individuals, sharing resources.</w:t>
+      </w:r>
+    </w:p>
+    <w:p>
+      <w:pPr>
+        <w:jc w:val="both"/>
+      </w:pPr>
+    </w:p>
+    <w:p>
+      <w:pPr>
+        <w:jc w:val="both"/>
+        <w:rPr>
+          <w:b/>
+        </w:rPr>
+      </w:pPr>
+      <w:r>
+        <w:rPr>
+          <w:b/>
+        </w:rPr>
+        <w:t>References</w:t>
+      </w:r>
+    </w:p>
+    <w:p>
+      <w:pPr>
+        <w:jc w:val="both"/>
+      </w:pPr>
+    </w:p>
+    <w:p>
+      <w:pPr>
+        <w:jc w:val="both"/>
+      </w:pPr>
+      <w:r>
+        <w:t xml:space="preserve">1) Open Source Malaria: </w:t>
+      </w:r>
       <w:proofErr w:type="gramStart"/>
       <w:r>
-        <w:t>Abandonment of Series 2 early.</w:t>
+        <w:t>opensourcemalaria.org,</w:t>
       </w:r>
       <w:proofErr w:type="gramEnd"/>
-    </w:p>
-    <w:p>
-      <w:pPr>
-        <w:jc w:val="both"/>
-      </w:pPr>
+      <w:r>
+        <w:t xml:space="preserve"> accessed May 11</w:t>
+      </w:r>
+      <w:r>
+        <w:rPr>
+          <w:vertAlign w:val="superscript"/>
+        </w:rPr>
+        <w:t>th</w:t>
+      </w:r>
+      <w:r>
+        <w:t xml:space="preserve"> 2018.</w:t>
+      </w:r>
+    </w:p>
+    <w:p>
+      <w:pPr>
+        <w:jc w:val="both"/>
+      </w:pPr>
+    </w:p>
+    <w:p>
+      <w:pPr>
+        <w:jc w:val="both"/>
+        <w:rPr>
+          <w:rFonts w:eastAsia="Times New Roman"/>
+        </w:rPr>
+      </w:pPr>
+      <w:r>
+        <w:rPr>
+          <w:rFonts w:eastAsia="Times New Roman"/>
+        </w:rPr>
+        <w:t xml:space="preserve">2) Open Source Drug Discovery: Highly Potent Antimalarial Compounds Derived from the </w:t>
+      </w:r>
+      <w:proofErr w:type="spellStart"/>
+      <w:r>
+        <w:rPr>
+          <w:rFonts w:eastAsia="Times New Roman"/>
+        </w:rPr>
+        <w:t>Tres</w:t>
+      </w:r>
+      <w:proofErr w:type="spellEnd"/>
+      <w:r>
+        <w:rPr>
+          <w:rFonts w:eastAsia="Times New Roman"/>
+        </w:rPr>
+        <w:t xml:space="preserve"> Cantos </w:t>
+      </w:r>
+      <w:proofErr w:type="spellStart"/>
+      <w:r>
+        <w:rPr>
+          <w:rFonts w:eastAsia="Times New Roman"/>
+        </w:rPr>
+        <w:t>Arylpyrroles</w:t>
+      </w:r>
+      <w:proofErr w:type="spellEnd"/>
+      <w:r>
+        <w:rPr>
+          <w:rFonts w:eastAsia="Times New Roman"/>
+        </w:rPr>
+        <w:t xml:space="preserve">, A. E. Williamson, et al. </w:t>
+      </w:r>
+      <w:r>
+        <w:rPr>
+          <w:rFonts w:eastAsia="Times New Roman"/>
+          <w:i/>
+          <w:iCs/>
+        </w:rPr>
+        <w:t xml:space="preserve">ACS Cent. </w:t>
+      </w:r>
       <w:proofErr w:type="gramStart"/>
       <w:r>
-        <w:t>S</w:t>
-      </w:r>
-      <w:r>
-        <w:t xml:space="preserve">pontaneous contributions by </w:t>
-      </w:r>
-      <w:r>
-        <w:t>people</w:t>
-      </w:r>
-      <w:r>
-        <w:t xml:space="preserve"> with high levels of expertise</w:t>
-      </w:r>
-      <w:r>
-        <w:t>, Series 4 Pfizer.</w:t>
+        <w:rPr>
+          <w:rFonts w:eastAsia="Times New Roman"/>
+          <w:i/>
+          <w:iCs/>
+        </w:rPr>
+        <w:t>Sci.</w:t>
+      </w:r>
+      <w:r>
+        <w:rPr>
+          <w:rFonts w:eastAsia="Times New Roman"/>
+        </w:rPr>
+        <w:t xml:space="preserve"> </w:t>
+      </w:r>
+      <w:r>
+        <w:rPr>
+          <w:rFonts w:eastAsia="Times New Roman"/>
+          <w:b/>
+          <w:bCs/>
+        </w:rPr>
+        <w:t>2016</w:t>
+      </w:r>
+      <w:r>
+        <w:rPr>
+          <w:rFonts w:eastAsia="Times New Roman"/>
+        </w:rPr>
+        <w:t xml:space="preserve">, </w:t>
+      </w:r>
+      <w:r>
+        <w:rPr>
+          <w:rFonts w:eastAsia="Times New Roman"/>
+          <w:i/>
+          <w:iCs/>
+        </w:rPr>
+        <w:t>2</w:t>
+      </w:r>
+      <w:r>
+        <w:rPr>
+          <w:rFonts w:eastAsia="Times New Roman"/>
+        </w:rPr>
+        <w:t>, 687–701.</w:t>
       </w:r>
       <w:proofErr w:type="gramEnd"/>
       <w:r>
-        <w:t xml:space="preserve"> Crowdsourcing.</w:t>
-      </w:r>
-    </w:p>
-    <w:p>
-      <w:pPr>
-        <w:jc w:val="both"/>
-      </w:pPr>
-      <w:r>
-        <w:t xml:space="preserve">Student lab outputs are new, and </w:t>
-      </w:r>
-      <w:r>
-        <w:t>contribute to the primary research effort</w:t>
-      </w:r>
-      <w:r>
-        <w:t>.</w:t>
-      </w:r>
-    </w:p>
-    <w:p>
-      <w:pPr>
-        <w:jc w:val="both"/>
-      </w:pPr>
-      <w:r>
-        <w:t>OSM operates a highly decentralized model in which the team expands and contracts as needs arise. There is no inflexible infrastructure cost and people are not contractually locked in.</w:t>
-      </w:r>
-    </w:p>
-    <w:p>
-      <w:pPr>
-        <w:jc w:val="both"/>
-      </w:pPr>
-    </w:p>
-    <w:p>
-      <w:pPr>
-        <w:jc w:val="both"/>
-      </w:pPr>
-    </w:p>
-    <w:p>
-      <w:pPr>
-        <w:jc w:val="both"/>
-        <w:rPr>
-          <w:b/>
-        </w:rPr>
-      </w:pPr>
-      <w:r>
-        <w:rPr>
-          <w:b/>
-        </w:rPr>
-        <w:t>b) Reporting</w:t>
-      </w:r>
-    </w:p>
-    <w:p>
-      <w:pPr>
-        <w:jc w:val="both"/>
-      </w:pPr>
-      <w:proofErr w:type="gramStart"/>
-      <w:r>
-        <w:t xml:space="preserve">Machine availability of search, molecules </w:t>
-      </w:r>
-      <w:r>
-        <w:t>that</w:t>
-      </w:r>
-      <w:r>
-        <w:t xml:space="preserve"> can be tested against other things.</w:t>
-      </w:r>
-      <w:proofErr w:type="gramEnd"/>
-    </w:p>
-    <w:p>
-      <w:pPr>
-        <w:jc w:val="both"/>
-      </w:pPr>
-    </w:p>
-    <w:p>
-      <w:pPr>
-        <w:jc w:val="both"/>
-        <w:rPr>
-          <w:b/>
-        </w:rPr>
-      </w:pPr>
-      <w:r>
-        <w:rPr>
-          <w:b/>
-        </w:rPr>
-        <w:t>c) Questions</w:t>
-      </w:r>
-    </w:p>
-    <w:p>
-      <w:pPr>
-        <w:jc w:val="both"/>
-      </w:pPr>
-      <w:r>
-        <w:t xml:space="preserve">This continual peer review lowers research waste by making it less likely that unproductive research lines will be </w:t>
+        <w:rPr>
+          <w:rFonts w:eastAsia="Times New Roman"/>
+        </w:rPr>
+        <w:t xml:space="preserve"> DOI: </w:t>
+      </w:r>
+      <w:r>
+        <w:rPr>
+          <w:rFonts w:eastAsia="Times New Roman"/>
+        </w:rPr>
+        <w:t>10.1021/acscentsci.6b00086</w:t>
+      </w:r>
+    </w:p>
+    <w:p>
+      <w:pPr>
+        <w:jc w:val="both"/>
+      </w:pPr>
+    </w:p>
+    <w:p>
+      <w:pPr>
+        <w:jc w:val="both"/>
+      </w:pPr>
+      <w:r>
+        <w:t xml:space="preserve">3) </w:t>
+      </w:r>
+      <w:r>
+        <w:rPr>
+          <w:rFonts w:eastAsia="Times New Roman"/>
+        </w:rPr>
+        <w:t xml:space="preserve">Experiences with </w:t>
       </w:r>
       <w:proofErr w:type="spellStart"/>
-      <w:proofErr w:type="gramStart"/>
-      <w:r>
-        <w:t>followed.</w:t>
-      </w:r>
-      <w:r>
-        <w:t>Series</w:t>
+      <w:r>
+        <w:rPr>
+          <w:rFonts w:eastAsia="Times New Roman"/>
+        </w:rPr>
+        <w:t>LabTrove</w:t>
       </w:r>
       <w:proofErr w:type="spellEnd"/>
-      <w:proofErr w:type="gramEnd"/>
-      <w:r>
-        <w:t xml:space="preserve"> 1 PAINS</w:t>
-      </w:r>
-    </w:p>
-    <w:p>
-      <w:pPr>
-        <w:jc w:val="both"/>
-      </w:pPr>
-      <w:r>
-        <w:t>Parking of Series 3.</w:t>
-      </w:r>
-    </w:p>
-    <w:p>
-      <w:pPr>
-        <w:jc w:val="both"/>
-      </w:pPr>
-      <w:r>
-        <w:t>What can be bought (thank you Mandrake)</w:t>
-      </w:r>
-      <w:proofErr w:type="gramStart"/>
-      <w:r>
-        <w:t>.</w:t>
-      </w:r>
-      <w:proofErr w:type="gramEnd"/>
-    </w:p>
-    <w:p>
-      <w:pPr>
-        <w:jc w:val="both"/>
-      </w:pPr>
-    </w:p>
-    <w:p>
-      <w:pPr>
-        <w:jc w:val="both"/>
-        <w:rPr>
-          <w:b/>
-        </w:rPr>
-      </w:pPr>
-      <w:r>
-        <w:rPr>
-          <w:b/>
-        </w:rPr>
-        <w:t>d) Design</w:t>
-      </w:r>
-    </w:p>
-    <w:p>
-      <w:pPr>
-        <w:jc w:val="both"/>
-      </w:pPr>
-    </w:p>
-    <w:p>
-      <w:pPr>
-        <w:jc w:val="both"/>
-      </w:pPr>
-      <w:r>
-        <w:t>SCINDR published, so we can now</w:t>
-      </w:r>
-      <w:r>
+      <w:r>
+        <w:rPr>
+          <w:rFonts w:eastAsia="Times New Roman"/>
+        </w:rPr>
+        <w:t xml:space="preserve">, a Researcher-centric ELN, K. A. </w:t>
+      </w:r>
+      <w:proofErr w:type="spellStart"/>
+      <w:r>
+        <w:rPr>
+          <w:rFonts w:eastAsia="Times New Roman"/>
+        </w:rPr>
+        <w:t>Badiola</w:t>
+      </w:r>
+      <w:proofErr w:type="spellEnd"/>
+      <w:r>
+        <w:rPr>
+          <w:rFonts w:eastAsia="Times New Roman"/>
+        </w:rPr>
+        <w:t xml:space="preserve"> et al. </w:t>
+      </w:r>
+      <w:r>
+        <w:rPr>
+          <w:rFonts w:eastAsia="Times New Roman"/>
+          <w:i/>
+          <w:iCs/>
+        </w:rPr>
+        <w:t>Chem. Sci.</w:t>
+      </w:r>
+      <w:r>
+        <w:rPr>
+          <w:rFonts w:eastAsia="Times New Roman"/>
+        </w:rPr>
         <w:t xml:space="preserve"> </w:t>
       </w:r>
       <w:r>
-        <w:t>seek funding for this proposal and coalesce people around the idea.</w:t>
-      </w:r>
-    </w:p>
-    <w:p>
-      <w:pPr>
-        <w:jc w:val="both"/>
-      </w:pPr>
-      <w:r>
-        <w:t>How we do things, technically, e.g. manage molecules that need to be made so there is no duplication.</w:t>
-      </w:r>
-    </w:p>
-    <w:p>
-      <w:pPr>
-        <w:jc w:val="both"/>
-      </w:pPr>
-    </w:p>
-    <w:p>
-      <w:pPr>
-        <w:jc w:val="both"/>
-        <w:rPr>
-          <w:b/>
-        </w:rPr>
-      </w:pPr>
-      <w:r>
-        <w:rPr>
-          <w:b/>
-        </w:rPr>
-        <w:t>e) Publication</w:t>
-      </w:r>
-    </w:p>
-    <w:p>
-      <w:pPr>
-        <w:jc w:val="both"/>
-      </w:pPr>
-      <w:r>
-        <w:t>Example of how we published the first paper. The What Next</w:t>
-      </w:r>
-    </w:p>
-    <w:p>
-      <w:pPr>
-        <w:jc w:val="both"/>
-      </w:pPr>
-      <w:r>
-        <w:t>Example of how we’re publishing the current paper, divvying up effort, consulting.</w:t>
-      </w:r>
-    </w:p>
-    <w:p>
-      <w:pPr>
-        <w:jc w:val="both"/>
-      </w:pPr>
-    </w:p>
-    <w:p>
-      <w:pPr>
-        <w:jc w:val="both"/>
-      </w:pPr>
-    </w:p>
-    <w:p>
-      <w:pPr>
-        <w:jc w:val="both"/>
-        <w:rPr>
-          <w:rFonts w:eastAsia="Times New Roman"/>
-          <w:i/>
-        </w:rPr>
-      </w:pPr>
-      <w:r>
-        <w:rPr>
-          <w:i/>
-        </w:rPr>
-        <w:t xml:space="preserve">3) </w:t>
-      </w:r>
-      <w:r>
-        <w:rPr>
-          <w:rFonts w:eastAsia="Times New Roman"/>
-          <w:i/>
-        </w:rPr>
-        <w:t>Describe how the initiative might potentially be scaled up</w:t>
-      </w:r>
-    </w:p>
-    <w:p>
-      <w:pPr>
-        <w:jc w:val="both"/>
-      </w:pPr>
-    </w:p>
-    <w:p>
-      <w:pPr>
-        <w:jc w:val="both"/>
-      </w:pPr>
-      <w:r>
-        <w:t xml:space="preserve">a) </w:t>
-      </w:r>
-      <w:r>
-        <w:t xml:space="preserve">Open Source </w:t>
+        <w:rPr>
+          <w:rFonts w:eastAsia="Times New Roman"/>
+          <w:b/>
+          <w:bCs/>
+        </w:rPr>
+        <w:t>2015</w:t>
+      </w:r>
+      <w:r>
+        <w:rPr>
+          <w:rFonts w:eastAsia="Times New Roman"/>
+        </w:rPr>
+        <w:t xml:space="preserve">, </w:t>
+      </w:r>
+      <w:r>
+        <w:rPr>
+          <w:rFonts w:eastAsia="Times New Roman"/>
+          <w:i/>
+          <w:iCs/>
+        </w:rPr>
+        <w:t>6</w:t>
+      </w:r>
+      <w:r>
+        <w:rPr>
+          <w:rFonts w:eastAsia="Times New Roman"/>
+        </w:rPr>
+        <w:t xml:space="preserve">, 1614-1629. DOI: </w:t>
+      </w:r>
+      <w:r>
+        <w:rPr>
+          <w:rFonts w:eastAsia="Times New Roman"/>
+        </w:rPr>
+        <w:t>10.1039/C4SC02128B</w:t>
+      </w:r>
+    </w:p>
+    <w:p>
+      <w:pPr>
+        <w:jc w:val="both"/>
+      </w:pPr>
+    </w:p>
+    <w:p>
+      <w:pPr>
+        <w:jc w:val="both"/>
+      </w:pPr>
+      <w:r>
+        <w:t xml:space="preserve">4) </w:t>
+      </w:r>
+      <w:r>
+        <w:rPr>
+          <w:rFonts w:eastAsia="Times New Roman"/>
+        </w:rPr>
+        <w:t xml:space="preserve">Open Source Drug Discovery – A Limited Tutorial, M. N. Robertson et al. </w:t>
+      </w:r>
+      <w:r>
+        <w:rPr>
+          <w:rFonts w:eastAsia="Times New Roman"/>
+          <w:i/>
+          <w:iCs/>
+        </w:rPr>
+        <w:t>Parasitology</w:t>
+      </w:r>
+      <w:r>
+        <w:rPr>
+          <w:rFonts w:eastAsia="Times New Roman"/>
+        </w:rPr>
+        <w:t xml:space="preserve"> </w:t>
+      </w:r>
+      <w:r>
+        <w:rPr>
+          <w:rFonts w:eastAsia="Times New Roman"/>
+          <w:b/>
+          <w:bCs/>
+        </w:rPr>
+        <w:t>2014</w:t>
+      </w:r>
+      <w:r>
+        <w:rPr>
+          <w:rFonts w:eastAsia="Times New Roman"/>
+        </w:rPr>
+        <w:t xml:space="preserve">, </w:t>
+      </w:r>
+      <w:r>
+        <w:rPr>
+          <w:rFonts w:eastAsia="Times New Roman"/>
+          <w:i/>
+          <w:iCs/>
+        </w:rPr>
+        <w:t>141</w:t>
+      </w:r>
+      <w:r>
+        <w:rPr>
+          <w:rFonts w:eastAsia="Times New Roman"/>
+        </w:rPr>
+        <w:t xml:space="preserve">, 148-157. DOI: </w:t>
+      </w:r>
+      <w:r>
+        <w:rPr>
+          <w:rFonts w:eastAsia="Times New Roman"/>
+        </w:rPr>
+        <w:t>10.1017/S0031182013001121</w:t>
+      </w:r>
+    </w:p>
+    <w:p>
+      <w:pPr>
+        <w:jc w:val="both"/>
+      </w:pPr>
+    </w:p>
+    <w:p>
+      <w:pPr>
+        <w:jc w:val="both"/>
+        <w:rPr>
+          <w:rFonts w:eastAsia="Times New Roman"/>
+        </w:rPr>
+      </w:pPr>
+      <w:r>
+        <w:rPr>
+          <w:rFonts w:eastAsia="Times New Roman"/>
+        </w:rPr>
+        <w:t xml:space="preserve">5) SCINDR - The </w:t>
       </w:r>
       <w:proofErr w:type="spellStart"/>
       <w:r>
+        <w:rPr>
+          <w:rFonts w:eastAsia="Times New Roman"/>
+        </w:rPr>
+        <w:t>SCience</w:t>
+      </w:r>
+      <w:proofErr w:type="spellEnd"/>
+      <w:r>
+        <w:rPr>
+          <w:rFonts w:eastAsia="Times New Roman"/>
+        </w:rPr>
+        <w:t xml:space="preserve"> </w:t>
+      </w:r>
+      <w:proofErr w:type="spellStart"/>
+      <w:r>
+        <w:rPr>
+          <w:rFonts w:eastAsia="Times New Roman"/>
+        </w:rPr>
+        <w:t>INtroDuction</w:t>
+      </w:r>
+      <w:proofErr w:type="spellEnd"/>
+      <w:r>
+        <w:rPr>
+          <w:rFonts w:eastAsia="Times New Roman"/>
+        </w:rPr>
+        <w:t xml:space="preserve"> Robot that will Connect Open Scientists, C. Smith, M. H. Todd, L. </w:t>
+      </w:r>
+      <w:proofErr w:type="spellStart"/>
+      <w:r>
+        <w:rPr>
+          <w:rFonts w:eastAsia="Times New Roman"/>
+        </w:rPr>
+        <w:t>Patiny</w:t>
+      </w:r>
+      <w:proofErr w:type="spellEnd"/>
+      <w:r>
+        <w:rPr>
+          <w:rFonts w:eastAsia="Times New Roman"/>
+        </w:rPr>
+        <w:t xml:space="preserve">, C. Swain, C. </w:t>
+      </w:r>
+      <w:proofErr w:type="spellStart"/>
+      <w:r>
+        <w:rPr>
+          <w:rFonts w:eastAsia="Times New Roman"/>
+        </w:rPr>
+        <w:t>Southan</w:t>
+      </w:r>
+      <w:proofErr w:type="spellEnd"/>
+      <w:r>
+        <w:rPr>
+          <w:rFonts w:eastAsia="Times New Roman"/>
+        </w:rPr>
+        <w:t xml:space="preserve">, A. E. Williamson and A. Clark, </w:t>
+      </w:r>
+      <w:r>
+        <w:rPr>
+          <w:rFonts w:eastAsia="Times New Roman"/>
+          <w:i/>
+          <w:iCs/>
+        </w:rPr>
+        <w:t>Research Ideas and Outcomes</w:t>
+      </w:r>
+      <w:r>
+        <w:rPr>
+          <w:rFonts w:eastAsia="Times New Roman"/>
+        </w:rPr>
+        <w:t xml:space="preserve"> </w:t>
+      </w:r>
+      <w:r>
+        <w:rPr>
+          <w:rFonts w:eastAsia="Times New Roman"/>
+          <w:b/>
+          <w:bCs/>
+        </w:rPr>
+        <w:t>2016</w:t>
+      </w:r>
+      <w:r>
+        <w:rPr>
+          <w:rFonts w:eastAsia="Times New Roman"/>
+        </w:rPr>
+        <w:t xml:space="preserve">, 2:e9995. DOI: </w:t>
+      </w:r>
+      <w:r>
+        <w:rPr>
+          <w:rFonts w:eastAsia="Times New Roman"/>
+        </w:rPr>
+        <w:t>10.3897/rio.2.e9995</w:t>
+      </w:r>
+    </w:p>
+    <w:p>
+      <w:pPr>
+        <w:jc w:val="both"/>
+      </w:pPr>
+    </w:p>
+    <w:p>
+      <w:pPr>
+        <w:rPr>
+          <w:rFonts w:eastAsia="Times New Roman"/>
+        </w:rPr>
+      </w:pPr>
+      <w:r>
+        <w:rPr>
+          <w:rFonts w:eastAsia="Times New Roman"/>
+        </w:rPr>
+        <w:t xml:space="preserve">6) </w:t>
+      </w:r>
+      <w:r>
+        <w:rPr>
+          <w:rFonts w:eastAsia="Times New Roman"/>
+        </w:rPr>
+        <w:t xml:space="preserve">An Open Source </w:t>
+      </w:r>
+      <w:proofErr w:type="spellStart"/>
+      <w:r>
+        <w:rPr>
+          <w:rFonts w:eastAsia="Times New Roman"/>
+        </w:rPr>
         <w:t>Pharma</w:t>
       </w:r>
       <w:proofErr w:type="spellEnd"/>
-    </w:p>
-    <w:p>
-      <w:pPr>
-        <w:jc w:val="both"/>
-      </w:pPr>
-    </w:p>
-    <w:p>
-      <w:pPr>
-        <w:jc w:val="both"/>
-      </w:pPr>
-      <w:r>
-        <w:t xml:space="preserve">b) </w:t>
-      </w:r>
-      <w:r>
-        <w:t>Could mean that a series is not pursued, i.e. fails faster, because of this. Series 2.</w:t>
-      </w:r>
-    </w:p>
-    <w:p>
-      <w:pPr>
-        <w:jc w:val="both"/>
-      </w:pPr>
-    </w:p>
-    <w:p>
-      <w:pPr>
-        <w:jc w:val="both"/>
-      </w:pPr>
-      <w:r>
-        <w:t xml:space="preserve">c) OSM is covered by the Creative Commons CC-BY </w:t>
+      <w:r>
+        <w:rPr>
+          <w:rFonts w:eastAsia="Times New Roman"/>
+        </w:rPr>
+        <w:t xml:space="preserve"> Roadmap, M. </w:t>
       </w:r>
       <w:proofErr w:type="spellStart"/>
       <w:r>
-        <w:t>licence</w:t>
+        <w:rPr>
+          <w:rFonts w:eastAsia="Times New Roman"/>
+        </w:rPr>
+        <w:t>Balasegaram</w:t>
       </w:r>
       <w:proofErr w:type="spellEnd"/>
       <w:r>
-        <w:t>, meaning everything it generates may be used by anyone else for any purpose, including to make money, provided the consortium is appropriately cited. This retains the widest possible use and discoverability of the discoveries while maintaining the possibility of a commercial body taking a discovery through to market if that is the most efficient way to help patients.</w:t>
-      </w:r>
-    </w:p>
-    <w:p>
-      <w:pPr>
-        <w:jc w:val="both"/>
-      </w:pPr>
-    </w:p>
-    <w:p>
-      <w:pPr>
-        <w:jc w:val="both"/>
-      </w:pPr>
-    </w:p>
-    <w:p>
-      <w:pPr>
-        <w:jc w:val="both"/>
-      </w:pPr>
-      <w:r>
-        <w:t xml:space="preserve">4) </w:t>
-      </w:r>
-      <w:r>
-        <w:rPr>
-          <w:rFonts w:eastAsia="Times New Roman"/>
-          <w:i/>
-        </w:rPr>
-        <w:t>Provide a justified estimate of the potential reduction in research waste that the initiative might achieve.</w:t>
-      </w:r>
-    </w:p>
-    <w:p>
-      <w:pPr>
-        <w:jc w:val="both"/>
-      </w:pPr>
-      <w:r>
-        <w:t>Most is the promotion of efficient, non-duplicate research. This is difficult to quantify because it is highly granular – there are many small savings across many projects.</w:t>
-      </w:r>
-    </w:p>
-    <w:p>
-      <w:pPr>
-        <w:jc w:val="both"/>
-      </w:pPr>
-      <w:r>
-        <w:t xml:space="preserve">However, an easier estimate of savings would be if, unfortunately, a series progresses into clinical trials and then fails, perhaps for a generic reason of </w:t>
-      </w:r>
-      <w:proofErr w:type="gramStart"/>
-      <w:r>
-        <w:t>safety which</w:t>
-      </w:r>
-      <w:proofErr w:type="gramEnd"/>
-      <w:r>
-        <w:t xml:space="preserve"> highlights a problem with a whole series of molecules. In that case the full project transparency would save X.</w:t>
-      </w:r>
-    </w:p>
-    <w:p>
-      <w:pPr>
-        <w:jc w:val="both"/>
-      </w:pPr>
-      <w:r>
-        <w:t xml:space="preserve">The other potential mechanism would be </w:t>
-      </w:r>
-    </w:p>
-    <w:p>
-      <w:pPr>
-        <w:jc w:val="both"/>
-      </w:pPr>
-    </w:p>
-    <w:p>
-      <w:pPr>
-        <w:jc w:val="both"/>
-      </w:pPr>
+        <w:rPr>
+          <w:rFonts w:eastAsia="Times New Roman"/>
+        </w:rPr>
+        <w:t xml:space="preserve">, P. Kolb, J. </w:t>
+      </w:r>
+      <w:proofErr w:type="spellStart"/>
+      <w:r>
+        <w:rPr>
+          <w:rFonts w:eastAsia="Times New Roman"/>
+        </w:rPr>
+        <w:t>McKew</w:t>
+      </w:r>
+      <w:proofErr w:type="spellEnd"/>
+      <w:r>
+        <w:rPr>
+          <w:rFonts w:eastAsia="Times New Roman"/>
+        </w:rPr>
+        <w:t xml:space="preserve">, J. </w:t>
+      </w:r>
+      <w:proofErr w:type="spellStart"/>
+      <w:r>
+        <w:rPr>
+          <w:rFonts w:eastAsia="Times New Roman"/>
+        </w:rPr>
+        <w:t>Menon</w:t>
+      </w:r>
+      <w:proofErr w:type="spellEnd"/>
+      <w:r>
+        <w:rPr>
+          <w:rFonts w:eastAsia="Times New Roman"/>
+        </w:rPr>
+        <w:t xml:space="preserve">, P. </w:t>
+      </w:r>
+      <w:proofErr w:type="spellStart"/>
+      <w:r>
+        <w:rPr>
+          <w:rFonts w:eastAsia="Times New Roman"/>
+        </w:rPr>
+        <w:t>Olliaro</w:t>
+      </w:r>
+      <w:proofErr w:type="spellEnd"/>
+      <w:r>
+        <w:rPr>
+          <w:rFonts w:eastAsia="Times New Roman"/>
+        </w:rPr>
+        <w:t xml:space="preserve">, T. </w:t>
+      </w:r>
+      <w:proofErr w:type="spellStart"/>
+      <w:r>
+        <w:rPr>
+          <w:rFonts w:eastAsia="Times New Roman"/>
+        </w:rPr>
+        <w:t>Sablinski</w:t>
+      </w:r>
+      <w:proofErr w:type="spellEnd"/>
+      <w:r>
+        <w:rPr>
+          <w:rFonts w:eastAsia="Times New Roman"/>
+        </w:rPr>
+        <w:t xml:space="preserve">, Z. Thomas, M. H. Todd, E. </w:t>
+      </w:r>
+      <w:proofErr w:type="spellStart"/>
+      <w:r>
+        <w:rPr>
+          <w:rFonts w:eastAsia="Times New Roman"/>
+        </w:rPr>
+        <w:t>Torreele</w:t>
+      </w:r>
+      <w:proofErr w:type="spellEnd"/>
+      <w:r>
+        <w:rPr>
+          <w:rFonts w:eastAsia="Times New Roman"/>
+        </w:rPr>
+        <w:t xml:space="preserve"> and J. </w:t>
+      </w:r>
+      <w:proofErr w:type="spellStart"/>
+      <w:r>
+        <w:rPr>
+          <w:rFonts w:eastAsia="Times New Roman"/>
+        </w:rPr>
+        <w:t>Wilbanks</w:t>
+      </w:r>
+      <w:proofErr w:type="spellEnd"/>
+      <w:r>
+        <w:rPr>
+          <w:rFonts w:eastAsia="Times New Roman"/>
+        </w:rPr>
+        <w:t xml:space="preserve">, </w:t>
+      </w:r>
+      <w:proofErr w:type="spellStart"/>
+      <w:r>
+        <w:rPr>
+          <w:rFonts w:eastAsia="Times New Roman"/>
+          <w:i/>
+          <w:iCs/>
+        </w:rPr>
+        <w:t>PLoS</w:t>
+      </w:r>
+      <w:proofErr w:type="spellEnd"/>
+      <w:r>
+        <w:rPr>
+          <w:rFonts w:eastAsia="Times New Roman"/>
+          <w:i/>
+          <w:iCs/>
+        </w:rPr>
+        <w:t xml:space="preserve"> Med.</w:t>
+      </w:r>
+      <w:r>
+        <w:rPr>
+          <w:rFonts w:eastAsia="Times New Roman"/>
+        </w:rPr>
+        <w:t xml:space="preserve"> </w:t>
+      </w:r>
+      <w:r>
+        <w:rPr>
+          <w:rFonts w:eastAsia="Times New Roman"/>
+          <w:b/>
+          <w:bCs/>
+        </w:rPr>
+        <w:t>2017</w:t>
+      </w:r>
+      <w:r>
+        <w:rPr>
+          <w:rFonts w:eastAsia="Times New Roman"/>
+        </w:rPr>
+        <w:t xml:space="preserve">, 14(4): e1002276. DOI: </w:t>
+      </w:r>
+      <w:r>
+        <w:rPr>
+          <w:rFonts w:eastAsia="Times New Roman"/>
+        </w:rPr>
+        <w:t>10.1371/journal.pmed.1002276</w:t>
+      </w:r>
+    </w:p>
+    <w:p>
+      <w:pPr>
+        <w:jc w:val="both"/>
+        <w:rPr>
+          <w:rFonts w:eastAsia="Times New Roman"/>
+        </w:rPr>
+      </w:pPr>
+    </w:p>
+    <w:p>
+      <w:pPr>
+        <w:jc w:val="both"/>
+      </w:pPr>
+    </w:p>
+    <w:p>
+      <w:pPr>
+        <w:jc w:val="both"/>
+        <w:rPr>
+          <w:b/>
+        </w:rPr>
+      </w:pPr>
+      <w:r>
+        <w:rPr>
+          <w:b/>
+        </w:rPr>
+        <w:t>Supporting Items</w:t>
+      </w:r>
+    </w:p>
+    <w:p>
+      <w:pPr>
+        <w:jc w:val="both"/>
+      </w:pPr>
+    </w:p>
+    <w:p>
+      <w:pPr>
+        <w:pStyle w:val="ListParagraph"/>
+        <w:numPr>
+          <w:ilvl w:val="0"/>
+          <w:numId w:val="3"/>
+        </w:numPr>
+        <w:jc w:val="both"/>
+      </w:pPr>
+      <w:r>
+        <w:t>Article in The Conversation (</w:t>
+      </w:r>
+      <w:r>
+        <w:t>Sept 14</w:t>
+      </w:r>
+      <w:r>
+        <w:rPr>
+          <w:vertAlign w:val="superscript"/>
+        </w:rPr>
+        <w:t>th</w:t>
+      </w:r>
+      <w:r>
+        <w:t xml:space="preserve"> 2016</w:t>
+      </w:r>
+      <w:r>
+        <w:t>) entitled “</w:t>
+      </w:r>
+      <w:r>
+        <w:rPr>
+          <w:i/>
+        </w:rPr>
+        <w:t>Making drug development less secretive could lead to quicker, cheaper therapies</w:t>
+      </w:r>
+      <w:r>
+        <w:t xml:space="preserve">” by Professor Todd and </w:t>
+      </w:r>
+      <w:proofErr w:type="spellStart"/>
+      <w:r>
+        <w:t>Dr</w:t>
+      </w:r>
+      <w:proofErr w:type="spellEnd"/>
+      <w:r>
+        <w:t xml:space="preserve"> Alice Williamson, accompanying the p</w:t>
+      </w:r>
+      <w:r>
+        <w:t>ublication of OSM’s first paper (PDF attached).</w:t>
+      </w:r>
+    </w:p>
+    <w:p>
+      <w:pPr>
+        <w:pStyle w:val="ListParagraph"/>
+        <w:numPr>
+          <w:ilvl w:val="0"/>
+          <w:numId w:val="3"/>
+        </w:numPr>
+        <w:jc w:val="both"/>
+      </w:pPr>
+      <w:r>
+        <w:t xml:space="preserve">Video of Conference Presentation at Linux.conf.au (January 2018) by Professor Todd entitled “Open Source </w:t>
+      </w:r>
+      <w:proofErr w:type="spellStart"/>
+      <w:r>
+        <w:t>Pharma</w:t>
+      </w:r>
+      <w:proofErr w:type="spellEnd"/>
+      <w:r>
+        <w:t xml:space="preserve">” about the Open Source Malaria consortium: </w:t>
+      </w:r>
+      <w:hyperlink r:id="rId6" w:history="1">
+        <w:r>
+          <w:rPr>
+            <w:rStyle w:val="Hyperlink"/>
+          </w:rPr>
+          <w:t>https://www.youtube.com/watch?v=VBodnd68iwU</w:t>
+        </w:r>
+      </w:hyperlink>
+    </w:p>
+    <w:p>
+      <w:pPr>
+        <w:pStyle w:val="ListParagraph"/>
+        <w:numPr>
+          <w:ilvl w:val="0"/>
+          <w:numId w:val="3"/>
+        </w:numPr>
+        <w:jc w:val="both"/>
+      </w:pPr>
+      <w:r>
+        <w:t>Article in the Guardian (19</w:t>
+      </w:r>
+      <w:r>
+        <w:rPr>
+          <w:vertAlign w:val="superscript"/>
+        </w:rPr>
+        <w:t>th</w:t>
+      </w:r>
+      <w:r>
+        <w:t xml:space="preserve"> April 2017) entitled “Why Open Source </w:t>
+      </w:r>
+      <w:proofErr w:type="spellStart"/>
+      <w:r>
+        <w:t>Pharma</w:t>
+      </w:r>
+      <w:proofErr w:type="spellEnd"/>
+      <w:r>
+        <w:t xml:space="preserve"> is the Path to Both New and Cheaper Medicines”</w:t>
+      </w:r>
+    </w:p>
+    <w:p>
+      <w:pPr>
+        <w:pStyle w:val="ListParagraph"/>
+        <w:numPr>
+          <w:ilvl w:val="0"/>
+          <w:numId w:val="3"/>
+        </w:numPr>
+        <w:jc w:val="both"/>
+      </w:pPr>
+      <w:r>
+        <w:t>Article in the Guardian (1</w:t>
+      </w:r>
+      <w:r>
+        <w:rPr>
+          <w:vertAlign w:val="superscript"/>
+        </w:rPr>
+        <w:t>st</w:t>
+      </w:r>
+      <w:r>
+        <w:t xml:space="preserve"> Dec 2016) detailing the use of OSM in a </w:t>
+      </w:r>
+      <w:proofErr w:type="spellStart"/>
+      <w:r>
+        <w:t>crowdsourced</w:t>
+      </w:r>
+      <w:proofErr w:type="spellEnd"/>
+      <w:r>
+        <w:t xml:space="preserve"> project in which school students made samples of the expensive drug, </w:t>
+      </w:r>
+      <w:proofErr w:type="spellStart"/>
+      <w:r>
+        <w:t>Daraprim</w:t>
+      </w:r>
+      <w:proofErr w:type="spellEnd"/>
     </w:p>
     <w:p>
       <w:pPr>
@@ -1066,11 +2340,195 @@
       </w:pPr>
     </w:lvl>
   </w:abstractNum>
+  <w:abstractNum w:abstractNumId="2">
+    <w:nsid w:val="2EB50A4E"/>
+    <w:multiLevelType w:val="hybridMultilevel"/>
+    <w:tmpl w:val="59822C5C"/>
+    <w:lvl w:ilvl="0" w:tplc="0E66A402">
+      <w:start w:val="1"/>
+      <w:numFmt w:val="lowerRoman"/>
+      <w:lvlText w:val="%1)"/>
+      <w:lvlJc w:val="left"/>
+      <w:pPr>
+        <w:ind w:left="1080" w:hanging="720"/>
+      </w:pPr>
+      <w:rPr>
+        <w:rFonts w:hint="default"/>
+      </w:rPr>
+    </w:lvl>
+    <w:lvl w:ilvl="1" w:tplc="04090019" w:tentative="1">
+      <w:start w:val="1"/>
+      <w:numFmt w:val="lowerLetter"/>
+      <w:lvlText w:val="%2."/>
+      <w:lvlJc w:val="left"/>
+      <w:pPr>
+        <w:ind w:left="1440" w:hanging="360"/>
+      </w:pPr>
+    </w:lvl>
+    <w:lvl w:ilvl="2" w:tplc="0409001B" w:tentative="1">
+      <w:start w:val="1"/>
+      <w:numFmt w:val="lowerRoman"/>
+      <w:lvlText w:val="%3."/>
+      <w:lvlJc w:val="right"/>
+      <w:pPr>
+        <w:ind w:left="2160" w:hanging="180"/>
+      </w:pPr>
+    </w:lvl>
+    <w:lvl w:ilvl="3" w:tplc="0409000F" w:tentative="1">
+      <w:start w:val="1"/>
+      <w:numFmt w:val="decimal"/>
+      <w:lvlText w:val="%4."/>
+      <w:lvlJc w:val="left"/>
+      <w:pPr>
+        <w:ind w:left="2880" w:hanging="360"/>
+      </w:pPr>
+    </w:lvl>
+    <w:lvl w:ilvl="4" w:tplc="04090019" w:tentative="1">
+      <w:start w:val="1"/>
+      <w:numFmt w:val="lowerLetter"/>
+      <w:lvlText w:val="%5."/>
+      <w:lvlJc w:val="left"/>
+      <w:pPr>
+        <w:ind w:left="3600" w:hanging="360"/>
+      </w:pPr>
+    </w:lvl>
+    <w:lvl w:ilvl="5" w:tplc="0409001B" w:tentative="1">
+      <w:start w:val="1"/>
+      <w:numFmt w:val="lowerRoman"/>
+      <w:lvlText w:val="%6."/>
+      <w:lvlJc w:val="right"/>
+      <w:pPr>
+        <w:ind w:left="4320" w:hanging="180"/>
+      </w:pPr>
+    </w:lvl>
+    <w:lvl w:ilvl="6" w:tplc="0409000F" w:tentative="1">
+      <w:start w:val="1"/>
+      <w:numFmt w:val="decimal"/>
+      <w:lvlText w:val="%7."/>
+      <w:lvlJc w:val="left"/>
+      <w:pPr>
+        <w:ind w:left="5040" w:hanging="360"/>
+      </w:pPr>
+    </w:lvl>
+    <w:lvl w:ilvl="7" w:tplc="04090019" w:tentative="1">
+      <w:start w:val="1"/>
+      <w:numFmt w:val="lowerLetter"/>
+      <w:lvlText w:val="%8."/>
+      <w:lvlJc w:val="left"/>
+      <w:pPr>
+        <w:ind w:left="5760" w:hanging="360"/>
+      </w:pPr>
+    </w:lvl>
+    <w:lvl w:ilvl="8" w:tplc="0409001B" w:tentative="1">
+      <w:start w:val="1"/>
+      <w:numFmt w:val="lowerRoman"/>
+      <w:lvlText w:val="%9."/>
+      <w:lvlJc w:val="right"/>
+      <w:pPr>
+        <w:ind w:left="6480" w:hanging="180"/>
+      </w:pPr>
+    </w:lvl>
+  </w:abstractNum>
+  <w:abstractNum w:abstractNumId="3">
+    <w:nsid w:val="50964186"/>
+    <w:multiLevelType w:val="hybridMultilevel"/>
+    <w:tmpl w:val="7E2A9A24"/>
+    <w:lvl w:ilvl="0" w:tplc="04090011">
+      <w:start w:val="1"/>
+      <w:numFmt w:val="decimal"/>
+      <w:lvlText w:val="%1)"/>
+      <w:lvlJc w:val="left"/>
+      <w:pPr>
+        <w:ind w:left="720" w:hanging="360"/>
+      </w:pPr>
+      <w:rPr>
+        <w:rFonts w:hint="default"/>
+      </w:rPr>
+    </w:lvl>
+    <w:lvl w:ilvl="1" w:tplc="04090019" w:tentative="1">
+      <w:start w:val="1"/>
+      <w:numFmt w:val="lowerLetter"/>
+      <w:lvlText w:val="%2."/>
+      <w:lvlJc w:val="left"/>
+      <w:pPr>
+        <w:ind w:left="1440" w:hanging="360"/>
+      </w:pPr>
+    </w:lvl>
+    <w:lvl w:ilvl="2" w:tplc="0409001B" w:tentative="1">
+      <w:start w:val="1"/>
+      <w:numFmt w:val="lowerRoman"/>
+      <w:lvlText w:val="%3."/>
+      <w:lvlJc w:val="right"/>
+      <w:pPr>
+        <w:ind w:left="2160" w:hanging="180"/>
+      </w:pPr>
+    </w:lvl>
+    <w:lvl w:ilvl="3" w:tplc="0409000F" w:tentative="1">
+      <w:start w:val="1"/>
+      <w:numFmt w:val="decimal"/>
+      <w:lvlText w:val="%4."/>
+      <w:lvlJc w:val="left"/>
+      <w:pPr>
+        <w:ind w:left="2880" w:hanging="360"/>
+      </w:pPr>
+    </w:lvl>
+    <w:lvl w:ilvl="4" w:tplc="04090019" w:tentative="1">
+      <w:start w:val="1"/>
+      <w:numFmt w:val="lowerLetter"/>
+      <w:lvlText w:val="%5."/>
+      <w:lvlJc w:val="left"/>
+      <w:pPr>
+        <w:ind w:left="3600" w:hanging="360"/>
+      </w:pPr>
+    </w:lvl>
+    <w:lvl w:ilvl="5" w:tplc="0409001B" w:tentative="1">
+      <w:start w:val="1"/>
+      <w:numFmt w:val="lowerRoman"/>
+      <w:lvlText w:val="%6."/>
+      <w:lvlJc w:val="right"/>
+      <w:pPr>
+        <w:ind w:left="4320" w:hanging="180"/>
+      </w:pPr>
+    </w:lvl>
+    <w:lvl w:ilvl="6" w:tplc="0409000F" w:tentative="1">
+      <w:start w:val="1"/>
+      <w:numFmt w:val="decimal"/>
+      <w:lvlText w:val="%7."/>
+      <w:lvlJc w:val="left"/>
+      <w:pPr>
+        <w:ind w:left="5040" w:hanging="360"/>
+      </w:pPr>
+    </w:lvl>
+    <w:lvl w:ilvl="7" w:tplc="04090019" w:tentative="1">
+      <w:start w:val="1"/>
+      <w:numFmt w:val="lowerLetter"/>
+      <w:lvlText w:val="%8."/>
+      <w:lvlJc w:val="left"/>
+      <w:pPr>
+        <w:ind w:left="5760" w:hanging="360"/>
+      </w:pPr>
+    </w:lvl>
+    <w:lvl w:ilvl="8" w:tplc="0409001B" w:tentative="1">
+      <w:start w:val="1"/>
+      <w:numFmt w:val="lowerRoman"/>
+      <w:lvlText w:val="%9."/>
+      <w:lvlJc w:val="right"/>
+      <w:pPr>
+        <w:ind w:left="6480" w:hanging="180"/>
+      </w:pPr>
+    </w:lvl>
+  </w:abstractNum>
   <w:num w:numId="1">
     <w:abstractNumId w:val="1"/>
   </w:num>
   <w:num w:numId="2">
     <w:abstractNumId w:val="0"/>
+  </w:num>
+  <w:num w:numId="3">
+    <w:abstractNumId w:val="3"/>
+  </w:num>
+  <w:num w:numId="4">
+    <w:abstractNumId w:val="2"/>
   </w:num>
 </w:numbering>
 </file>
@@ -1269,6 +2727,17 @@
       <w:contextualSpacing/>
     </w:pPr>
   </w:style>
+  <w:style w:type="character" w:styleId="Hyperlink">
+    <w:name w:val="Hyperlink"/>
+    <w:basedOn w:val="DefaultParagraphFont"/>
+    <w:uiPriority w:val="99"/>
+    <w:unhideWhenUsed/>
+    <w:rsid w:val="0025109C"/>
+    <w:rPr>
+      <w:color w:val="0000FF" w:themeColor="hyperlink"/>
+      <w:u w:val="single"/>
+    </w:rPr>
+  </w:style>
 </w:styles>
 </file>
 
@@ -1465,6 +2934,17 @@
       <w:ind w:left="720"/>
       <w:contextualSpacing/>
     </w:pPr>
+  </w:style>
+  <w:style w:type="character" w:styleId="Hyperlink">
+    <w:name w:val="Hyperlink"/>
+    <w:basedOn w:val="DefaultParagraphFont"/>
+    <w:uiPriority w:val="99"/>
+    <w:unhideWhenUsed/>
+    <w:rsid w:val="0025109C"/>
+    <w:rPr>
+      <w:color w:val="0000FF" w:themeColor="hyperlink"/>
+      <w:u w:val="single"/>
+    </w:rPr>
   </w:style>
 </w:styles>
 </file>
